--- a/Javascript-Recap-Day-1.docx
+++ b/Javascript-Recap-Day-1.docx
@@ -119,14 +119,13 @@
           </mc:Choice>
           <mc:Fallback>
             <w:pict>
-              <v:rect id="_x0000_s1026" style="visibility:visible;position:absolute;margin-left:-0.5pt;margin-top:12.0pt;width:481.9pt;height:100.0pt;z-index:251659264;mso-position-horizontal:absolute;mso-position-horizontal-relative:margin;mso-position-vertical:absolute;mso-position-vertical-relative:line;mso-wrap-distance-left:12.0pt;mso-wrap-distance-top:12.0pt;mso-wrap-distance-right:12.0pt;mso-wrap-distance-bottom:12.0pt;">
-                <v:fill color="#929292" opacity="100.0%" type="solid"/>
-                <v:stroke on="f" weight="1.0pt" dashstyle="solid" endcap="flat" miterlimit="400.0%" joinstyle="miter" linestyle="single" startarrow="none" startarrowwidth="medium" startarrowlength="medium" endarrow="none" endarrowwidth="medium" endarrowlength="medium"/>
-                <v:textbox>
+              <v:rect w14:anchorId="78CFBB07" id="_x0000_s1026" alt="JAVASCRIPT(Récap Async D-1)…" style="position:absolute;margin-left:-.5pt;margin-top:12pt;width:481.9pt;height:100pt;z-index:251659264;visibility:visible;mso-wrap-style:square;mso-wrap-distance-left:12pt;mso-wrap-distance-top:12pt;mso-wrap-distance-right:12pt;mso-wrap-distance-bottom:12pt;mso-position-horizontal:absolute;mso-position-horizontal-relative:margin;mso-position-vertical:absolute;mso-position-vertical-relative:line;v-text-anchor:middle" o:gfxdata="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" fillcolor="#929292" stroked="f" strokeweight="1pt">
+                <v:stroke miterlimit="4"/>
+                <v:textbox inset="4pt,4pt,4pt,4pt">
                   <w:txbxContent>
                     <w:p>
                       <w:pPr>
-                        <w:pStyle w:val="Étiquette"/>
+                        <w:pStyle w:val="tiquette"/>
                         <w:tabs>
                           <w:tab w:val="left" w:pos="920"/>
                           <w:tab w:val="left" w:pos="1840"/>
@@ -141,72 +140,24 @@
                         </w:tabs>
                         <w:rPr>
                           <w:rStyle w:val="Aucun"/>
-                          <w:outline w:val="0"/>
                           <w:color w:val="000000"/>
                           <w:sz w:val="58"/>
                           <w:szCs w:val="58"/>
-                          <w14:textFill>
-                            <w14:solidFill>
-                              <w14:srgbClr w14:val="000000"/>
-                            </w14:solidFill>
-                          </w14:textFill>
                         </w:rPr>
                       </w:pPr>
                       <w:r>
                         <w:rPr>
                           <w:rStyle w:val="Aucun"/>
-                          <w:outline w:val="0"/>
                           <w:color w:val="000000"/>
                           <w:sz w:val="58"/>
                           <w:szCs w:val="58"/>
-                          <w:rtl w:val="0"/>
-                          <w:lang w:val="fr-FR"/>
-                          <w14:textFill>
-                            <w14:solidFill>
-                              <w14:srgbClr w14:val="000000"/>
-                            </w14:solidFill>
-                          </w14:textFill>
                         </w:rPr>
-                        <w:t>JAVASCRIPT(R</w:t>
-                      </w:r>
-                      <w:r>
-                        <w:rPr>
-                          <w:rStyle w:val="Aucun"/>
-                          <w:outline w:val="0"/>
-                          <w:color w:val="000000"/>
-                          <w:sz w:val="58"/>
-                          <w:szCs w:val="58"/>
-                          <w:rtl w:val="0"/>
-                          <w:lang w:val="fr-FR"/>
-                          <w14:textFill>
-                            <w14:solidFill>
-                              <w14:srgbClr w14:val="000000"/>
-                            </w14:solidFill>
-                          </w14:textFill>
-                        </w:rPr>
-                        <w:t>é</w:t>
-                      </w:r>
-                      <w:r>
-                        <w:rPr>
-                          <w:rStyle w:val="Aucun"/>
-                          <w:outline w:val="0"/>
-                          <w:color w:val="000000"/>
-                          <w:sz w:val="58"/>
-                          <w:szCs w:val="58"/>
-                          <w:rtl w:val="0"/>
-                          <w:lang w:val="fr-FR"/>
-                          <w14:textFill>
-                            <w14:solidFill>
-                              <w14:srgbClr w14:val="000000"/>
-                            </w14:solidFill>
-                          </w14:textFill>
-                        </w:rPr>
-                        <w:t>cap Async D-1)</w:t>
+                        <w:t>JAVASCRIPT(Récap Async D-1)</w:t>
                       </w:r>
                     </w:p>
                     <w:p>
                       <w:pPr>
-                        <w:pStyle w:val="Étiquette"/>
+                        <w:pStyle w:val="tiquette"/>
                         <w:tabs>
                           <w:tab w:val="left" w:pos="920"/>
                           <w:tab w:val="left" w:pos="1840"/>
@@ -223,76 +174,15 @@
                       </w:pPr>
                       <w:r>
                         <w:rPr>
-                          <w:outline w:val="0"/>
                           <w:color w:val="000000"/>
-                          <w14:textFill>
-                            <w14:solidFill>
-                              <w14:srgbClr w14:val="000000"/>
-                            </w14:solidFill>
-                          </w14:textFill>
                         </w:rPr>
-                        <w:br w:type="textWrapping"/>
-                      </w:r>
-                      <w:r>
-                        <w:rPr>
-                          <w:outline w:val="0"/>
-                          <w:color w:val="000000"/>
-                          <w:rtl w:val="0"/>
-                          <w:lang w:val="fr-FR"/>
-                          <w14:textFill>
-                            <w14:solidFill>
-                              <w14:srgbClr w14:val="000000"/>
-                            </w14:solidFill>
-                          </w14:textFill>
-                        </w:rPr>
-                        <w:t>Dur</w:t>
-                      </w:r>
-                      <w:r>
-                        <w:rPr>
-                          <w:outline w:val="0"/>
-                          <w:color w:val="000000"/>
-                          <w:rtl w:val="0"/>
-                          <w:lang w:val="fr-FR"/>
-                          <w14:textFill>
-                            <w14:solidFill>
-                              <w14:srgbClr w14:val="000000"/>
-                            </w14:solidFill>
-                          </w14:textFill>
-                        </w:rPr>
-                        <w:t>é</w:t>
-                      </w:r>
-                      <w:r>
-                        <w:rPr>
-                          <w:outline w:val="0"/>
-                          <w:color w:val="000000"/>
-                          <w:rtl w:val="0"/>
-                          <w:lang w:val="fr-FR"/>
-                          <w14:textFill>
-                            <w14:solidFill>
-                              <w14:srgbClr w14:val="000000"/>
-                            </w14:solidFill>
-                          </w14:textFill>
-                        </w:rPr>
-                        <w:t xml:space="preserve">e Totale du Module : </w:t>
-                      </w:r>
-                      <w:r>
-                        <w:rPr>
-                          <w:outline w:val="0"/>
-                          <w:color w:val="000000"/>
-                          <w:rtl w:val="0"/>
-                          <w:lang w:val="fr-FR"/>
-                          <w14:textFill>
-                            <w14:solidFill>
-                              <w14:srgbClr w14:val="000000"/>
-                            </w14:solidFill>
-                          </w14:textFill>
-                        </w:rPr>
-                        <w:t>∞</w:t>
+                        <w:br/>
+                        <w:t>Durée Totale du Module : ∞</w:t>
                       </w:r>
                     </w:p>
                   </w:txbxContent>
                 </v:textbox>
-                <w10:wrap type="topAndBottom" side="bothSides" anchorx="margin"/>
+                <w10:wrap type="topAndBottom" anchorx="margin" anchory="line"/>
               </v:rect>
             </w:pict>
           </mc:Fallback>
@@ -471,8 +361,35 @@
         <w:rPr>
           <w:rFonts w:eastAsia="Arial Unicode MS" w:cs="Arial Unicode MS"/>
         </w:rPr>
-        <w:t>Exemple</w:t>
-      </w:r>
+        <w:t>Exercices Classe</w:t>
+      </w:r>
+      <w:r>
+        <w:rPr>
+          <w:rFonts w:eastAsia="Arial Unicode MS" w:cs="Arial Unicode MS"/>
+        </w:rPr>
+        <w:t xml:space="preserve"> IMC et PME</w:t>
+      </w:r>
+    </w:p>
+    <w:p>
+      <w:pPr>
+        <w:pStyle w:val="Corps"/>
+      </w:pPr>
+    </w:p>
+    <w:p>
+      <w:pPr>
+        <w:pStyle w:val="Titre"/>
+      </w:pPr>
+      <w:r>
+        <w:rPr>
+          <w:rFonts w:eastAsia="Arial Unicode MS" w:cs="Arial Unicode MS"/>
+        </w:rPr>
+        <w:t>Actus du jour ?</w:t>
+      </w:r>
+    </w:p>
+    <w:p>
+      <w:pPr>
+        <w:pStyle w:val="Corps"/>
+      </w:pPr>
     </w:p>
     <w:p>
       <w:pPr>
@@ -486,7 +403,7 @@
         <w:rPr>
           <w:rFonts w:eastAsia="Arial Unicode MS" w:cs="Arial Unicode MS"/>
         </w:rPr>
-        <w:t>Exemple</w:t>
+        <w:t>Documentation JS</w:t>
       </w:r>
     </w:p>
     <w:p>
@@ -496,13 +413,39 @@
     </w:p>
     <w:p>
       <w:pPr>
+        <w:pStyle w:val="Corps"/>
+      </w:pPr>
+    </w:p>
+    <w:p>
+      <w:pPr>
         <w:pStyle w:val="Titre"/>
       </w:pPr>
+      <w:r>
+        <w:rPr>
+          <w:rFonts w:eastAsia="Arial Unicode MS" w:cs="Arial Unicode MS"/>
+          <w:lang w:val="it-IT"/>
+        </w:rPr>
+        <w:t>Qu</w:t>
+      </w:r>
+      <w:r>
+        <w:rPr>
+          <w:rFonts w:eastAsia="Arial Unicode MS" w:cs="Arial Unicode MS"/>
+          <w:rtl/>
+        </w:rPr>
+        <w:t>’</w:t>
+      </w:r>
       <w:r>
         <w:rPr>
           <w:rFonts w:eastAsia="Arial Unicode MS" w:cs="Arial Unicode MS"/>
         </w:rPr>
-        <w:t>Actus du jour ?</w:t>
+        <w:t>allez-vous faire prochainement en JS </w:t>
+      </w:r>
+      <w:r>
+        <w:rPr>
+          <w:rFonts w:eastAsia="Arial Unicode MS" w:cs="Arial Unicode MS"/>
+          <w:lang w:val="zh-TW" w:eastAsia="zh-TW"/>
+        </w:rPr>
+        <w:t>?</w:t>
       </w:r>
     </w:p>
     <w:p>
@@ -522,8 +465,29 @@
         <w:rPr>
           <w:rFonts w:eastAsia="Arial Unicode MS" w:cs="Arial Unicode MS"/>
         </w:rPr>
-        <w:t>Veille Techno ?</w:t>
-      </w:r>
+        <w:t>La suite des exercices et revoir les fonctions</w:t>
+      </w:r>
+    </w:p>
+    <w:p>
+      <w:pPr>
+        <w:pStyle w:val="Corps"/>
+      </w:pPr>
+    </w:p>
+    <w:p>
+      <w:pPr>
+        <w:pStyle w:val="Titre"/>
+      </w:pPr>
+      <w:r>
+        <w:rPr>
+          <w:rFonts w:eastAsia="Arial Unicode MS" w:cs="Arial Unicode MS"/>
+        </w:rPr>
+        <w:t>Blocages potentiels ?</w:t>
+      </w:r>
+    </w:p>
+    <w:p>
+      <w:pPr>
+        <w:pStyle w:val="Corps"/>
+      </w:pPr>
     </w:p>
     <w:p>
       <w:pPr>
@@ -537,55 +501,8 @@
         <w:rPr>
           <w:rFonts w:eastAsia="Arial Unicode MS" w:cs="Arial Unicode MS"/>
         </w:rPr>
-        <w:t>Autre ?</w:t>
-      </w:r>
-    </w:p>
-    <w:p>
-      <w:pPr>
-        <w:pStyle w:val="Corps"/>
-      </w:pPr>
-    </w:p>
-    <w:p>
-      <w:pPr>
-        <w:pStyle w:val="Corps"/>
-      </w:pPr>
-    </w:p>
-    <w:p>
-      <w:pPr>
-        <w:pStyle w:val="Titre"/>
-      </w:pPr>
-      <w:r>
-        <w:rPr>
-          <w:rFonts w:eastAsia="Arial Unicode MS" w:cs="Arial Unicode MS"/>
-          <w:lang w:val="it-IT"/>
-        </w:rPr>
-        <w:t>Qu</w:t>
-      </w:r>
-      <w:r>
-        <w:rPr>
-          <w:rFonts w:eastAsia="Arial Unicode MS" w:cs="Arial Unicode MS"/>
-          <w:rtl/>
-        </w:rPr>
-        <w:t>’</w:t>
-      </w:r>
-      <w:r>
-        <w:rPr>
-          <w:rFonts w:eastAsia="Arial Unicode MS" w:cs="Arial Unicode MS"/>
-        </w:rPr>
-        <w:t>allez-vous faire prochainement en JS </w:t>
-      </w:r>
-      <w:r>
-        <w:rPr>
-          <w:rFonts w:eastAsia="Arial Unicode MS" w:cs="Arial Unicode MS"/>
-          <w:lang w:val="zh-TW" w:eastAsia="zh-TW"/>
-        </w:rPr>
-        <w:t>?</w:t>
-      </w:r>
-    </w:p>
-    <w:p>
-      <w:pPr>
-        <w:pStyle w:val="Corps"/>
-      </w:pPr>
+        <w:t>Reduce()</w:t>
+      </w:r>
     </w:p>
     <w:p>
       <w:pPr>
@@ -599,7 +516,7 @@
         <w:rPr>
           <w:rFonts w:eastAsia="Arial Unicode MS" w:cs="Arial Unicode MS"/>
         </w:rPr>
-        <w:t xml:space="preserve">Exemple : Revoir les ≠ fonctions des tableaux </w:t>
+        <w:t>Bien structurer une classe</w:t>
       </w:r>
     </w:p>
     <w:p>
@@ -614,58 +531,7 @@
         <w:rPr>
           <w:rFonts w:eastAsia="Arial Unicode MS" w:cs="Arial Unicode MS"/>
         </w:rPr>
-        <w:t>Exemple …</w:t>
-      </w:r>
-    </w:p>
-    <w:p>
-      <w:pPr>
-        <w:pStyle w:val="Corps"/>
-      </w:pPr>
-    </w:p>
-    <w:p>
-      <w:pPr>
-        <w:pStyle w:val="Titre"/>
-      </w:pPr>
-      <w:r>
-        <w:rPr>
-          <w:rFonts w:eastAsia="Arial Unicode MS" w:cs="Arial Unicode MS"/>
-        </w:rPr>
-        <w:t>Blocages potentiels ?</w:t>
-      </w:r>
-    </w:p>
-    <w:p>
-      <w:pPr>
-        <w:pStyle w:val="Corps"/>
-      </w:pPr>
-    </w:p>
-    <w:p>
-      <w:pPr>
-        <w:pStyle w:val="Corps"/>
-        <w:numPr>
-          <w:ilvl w:val="0"/>
-          <w:numId w:val="2"/>
-        </w:numPr>
-      </w:pPr>
-      <w:r>
-        <w:rPr>
-          <w:rFonts w:eastAsia="Arial Unicode MS" w:cs="Arial Unicode MS"/>
-        </w:rPr>
-        <w:t xml:space="preserve">Exemple : Array.from( ) … </w:t>
-      </w:r>
-    </w:p>
-    <w:p>
-      <w:pPr>
-        <w:pStyle w:val="Corps"/>
-        <w:numPr>
-          <w:ilvl w:val="0"/>
-          <w:numId w:val="2"/>
-        </w:numPr>
-      </w:pPr>
-      <w:r>
-        <w:rPr>
-          <w:rFonts w:eastAsia="Arial Unicode MS" w:cs="Arial Unicode MS"/>
-        </w:rPr>
-        <w:t>Exemple …</w:t>
+        <w:t>Grosse difficulté avec les calculs de l’exercice PME</w:t>
       </w:r>
     </w:p>
     <w:p>
@@ -947,18 +813,37 @@
         </mc:Choice>
         <mc:Fallback>
           <w:pict>
-            <v:group id="_x0000_s1027" style="visibility:visible;width:481.9pt;height:79.0pt;" coordorigin="0,0" coordsize="6120056,1003659">
-              <v:shape id="_x0000_s1028" type="#_x0000_t75" style="position:absolute;left:0;top:0;width:6120056;height:1003659;">
-                <v:imagedata r:id="rId2" o:title="pasted-image.png"/>
+            <v:group w14:anchorId="25CEA315" id="officeArt object" o:spid="_x0000_s1027" alt="Grouper" style="width:481.9pt;height:79.05pt;mso-position-horizontal-relative:char;mso-position-vertical-relative:line" coordsize="61200,10036" o:gfxdata="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">
+              <v:shapetype id="_x0000_t75" coordsize="21600,21600" o:spt="75" o:preferrelative="t" path="m@4@5l@4@11@9@11@9@5xe" filled="f" stroked="f">
+                <v:stroke joinstyle="miter"/>
+                <v:formulas>
+                  <v:f eqn="if lineDrawn pixelLineWidth 0"/>
+                  <v:f eqn="sum @0 1 0"/>
+                  <v:f eqn="sum 0 0 @1"/>
+                  <v:f eqn="prod @2 1 2"/>
+                  <v:f eqn="prod @3 21600 pixelWidth"/>
+                  <v:f eqn="prod @3 21600 pixelHeight"/>
+                  <v:f eqn="sum @0 0 1"/>
+                  <v:f eqn="prod @6 1 2"/>
+                  <v:f eqn="prod @7 21600 pixelWidth"/>
+                  <v:f eqn="sum @8 21600 0"/>
+                  <v:f eqn="prod @7 21600 pixelHeight"/>
+                  <v:f eqn="sum @10 21600 0"/>
+                </v:formulas>
+                <v:path o:extrusionok="f" gradientshapeok="t" o:connecttype="rect"/>
+                <o:lock v:ext="edit" aspectratio="t"/>
+              </v:shapetype>
+              <v:shape id="pasted-image.png" o:spid="_x0000_s1028" type="#_x0000_t75" alt="pasted-image.png" style="position:absolute;width:61200;height:10036;visibility:visible;mso-wrap-style:square" o:gfxdata="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" strokeweight="1pt">
+                <v:stroke miterlimit="4"/>
+                <v:imagedata r:id="rId2" o:title="pasted-image"/>
               </v:shape>
-              <v:rect id="_x0000_s1029" style="position:absolute;left:304128;top:227192;width:1177925;height:194680;">
-                <v:fill color="#FFFFFF" opacity="100.0%" type="solid"/>
-                <v:stroke on="f" weight="1.0pt" dashstyle="solid" endcap="flat" miterlimit="400.0%" joinstyle="miter" linestyle="single" startarrow="none" startarrowwidth="medium" startarrowlength="medium" endarrow="none" endarrowwidth="medium" endarrowlength="medium"/>
-                <v:textbox>
+              <v:rect id="Jean-François Pech" o:spid="_x0000_s1029" style="position:absolute;left:3041;top:2271;width:11779;height:1947;visibility:visible;mso-wrap-style:square;v-text-anchor:middle" o:gfxdata="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" stroked="f" strokeweight="1pt">
+                <v:stroke miterlimit="4"/>
+                <v:textbox inset="4pt,4pt,4pt,4pt">
                   <w:txbxContent>
                     <w:p>
                       <w:pPr>
-                        <w:pStyle w:val="Étiquette"/>
+                        <w:pStyle w:val="tiquette"/>
                         <w:tabs>
                           <w:tab w:val="left" w:pos="1294"/>
                         </w:tabs>
@@ -966,69 +851,24 @@
                       <w:r>
                         <w:rPr>
                           <w:rFonts w:ascii="Avenir Next Demi Bold" w:hAnsi="Avenir Next Demi Bold"/>
-                          <w:outline w:val="0"/>
                           <w:color w:val="000000"/>
                           <w:spacing w:val="-2"/>
                           <w:sz w:val="12"/>
                           <w:szCs w:val="12"/>
-                          <w:rtl w:val="0"/>
-                          <w:lang w:val="fr-FR"/>
-                          <w14:textFill>
-                            <w14:solidFill>
-                              <w14:srgbClr w14:val="000000"/>
-                            </w14:solidFill>
-                          </w14:textFill>
                         </w:rPr>
-                        <w:t>Jean-Fran</w:t>
-                      </w:r>
-                      <w:r>
-                        <w:rPr>
-                          <w:rFonts w:ascii="Avenir Next Demi Bold" w:hAnsi="Avenir Next Demi Bold" w:hint="default"/>
-                          <w:outline w:val="0"/>
-                          <w:color w:val="000000"/>
-                          <w:spacing w:val="-2"/>
-                          <w:sz w:val="12"/>
-                          <w:szCs w:val="12"/>
-                          <w:rtl w:val="0"/>
-                          <w:lang w:val="fr-FR"/>
-                          <w14:textFill>
-                            <w14:solidFill>
-                              <w14:srgbClr w14:val="000000"/>
-                            </w14:solidFill>
-                          </w14:textFill>
-                        </w:rPr>
-                        <w:t>ç</w:t>
-                      </w:r>
-                      <w:r>
-                        <w:rPr>
-                          <w:rFonts w:ascii="Avenir Next Demi Bold" w:hAnsi="Avenir Next Demi Bold"/>
-                          <w:outline w:val="0"/>
-                          <w:color w:val="000000"/>
-                          <w:spacing w:val="-2"/>
-                          <w:sz w:val="12"/>
-                          <w:szCs w:val="12"/>
-                          <w:rtl w:val="0"/>
-                          <w:lang w:val="fr-FR"/>
-                          <w14:textFill>
-                            <w14:solidFill>
-                              <w14:srgbClr w14:val="000000"/>
-                            </w14:solidFill>
-                          </w14:textFill>
-                        </w:rPr>
-                        <w:t>ois Pech</w:t>
+                        <w:t>Jean-François Pech</w:t>
                       </w:r>
                     </w:p>
                   </w:txbxContent>
                 </v:textbox>
               </v:rect>
-              <v:rect id="_x0000_s1030" style="position:absolute;left:1576762;top:227192;width:1177925;height:194680;">
-                <v:fill color="#FFFFFF" opacity="100.0%" type="solid"/>
-                <v:stroke on="f" weight="1.0pt" dashstyle="solid" endcap="flat" miterlimit="400.0%" joinstyle="miter" linestyle="single" startarrow="none" startarrowwidth="medium" startarrowlength="medium" endarrow="none" endarrowwidth="medium" endarrowlength="medium"/>
-                <v:textbox>
+              <v:rect id="03/03/2023" o:spid="_x0000_s1030" style="position:absolute;left:15767;top:2271;width:11779;height:1947;visibility:visible;mso-wrap-style:square;v-text-anchor:middle" o:gfxdata="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" stroked="f" strokeweight="1pt">
+                <v:stroke miterlimit="4"/>
+                <v:textbox inset="4pt,4pt,4pt,4pt">
                   <w:txbxContent>
                     <w:p>
                       <w:pPr>
-                        <w:pStyle w:val="Étiquette"/>
+                        <w:pStyle w:val="tiquette"/>
                         <w:tabs>
                           <w:tab w:val="left" w:pos="1294"/>
                         </w:tabs>
@@ -1036,18 +876,10 @@
                       <w:r>
                         <w:rPr>
                           <w:rFonts w:ascii="Avenir Next Demi Bold" w:hAnsi="Avenir Next Demi Bold"/>
-                          <w:outline w:val="0"/>
                           <w:color w:val="000000"/>
                           <w:spacing w:val="-2"/>
                           <w:sz w:val="12"/>
                           <w:szCs w:val="12"/>
-                          <w:rtl w:val="0"/>
-                          <w:lang w:val="fr-FR"/>
-                          <w14:textFill>
-                            <w14:solidFill>
-                              <w14:srgbClr w14:val="000000"/>
-                            </w14:solidFill>
-                          </w14:textFill>
                         </w:rPr>
                         <w:t>03/03/2023</w:t>
                       </w:r>
@@ -1055,14 +887,13 @@
                   </w:txbxContent>
                 </v:textbox>
               </v:rect>
-              <v:rect id="_x0000_s1031" style="position:absolute;left:1576762;top:573210;width:1177925;height:194680;">
-                <v:fill color="#FFFFFF" opacity="100.0%" type="solid"/>
-                <v:stroke on="f" weight="1.0pt" dashstyle="solid" endcap="flat" miterlimit="400.0%" joinstyle="miter" linestyle="single" startarrow="none" startarrowwidth="medium" startarrowlength="medium" endarrow="none" endarrowwidth="medium" endarrowlength="medium"/>
-                <v:textbox>
+              <v:rect id="10/03/2023" o:spid="_x0000_s1031" style="position:absolute;left:15767;top:5732;width:11779;height:1946;visibility:visible;mso-wrap-style:square;v-text-anchor:middle" o:gfxdata="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" stroked="f" strokeweight="1pt">
+                <v:stroke miterlimit="4"/>
+                <v:textbox inset="4pt,4pt,4pt,4pt">
                   <w:txbxContent>
                     <w:p>
                       <w:pPr>
-                        <w:pStyle w:val="Étiquette"/>
+                        <w:pStyle w:val="tiquette"/>
                         <w:tabs>
                           <w:tab w:val="left" w:pos="1294"/>
                         </w:tabs>
@@ -1070,42 +901,18 @@
                       <w:r>
                         <w:rPr>
                           <w:rFonts w:ascii="Avenir Next Demi Bold" w:hAnsi="Avenir Next Demi Bold"/>
-                          <w:outline w:val="0"/>
                           <w:color w:val="000000"/>
                           <w:spacing w:val="-2"/>
                           <w:sz w:val="12"/>
                           <w:szCs w:val="12"/>
-                          <w:rtl w:val="0"/>
-                          <w:lang w:val="fr-FR"/>
-                          <w14:textFill>
-                            <w14:solidFill>
-                              <w14:srgbClr w14:val="000000"/>
-                            </w14:solidFill>
-                          </w14:textFill>
                         </w:rPr>
-                        <w:t>10</w:t>
-                      </w:r>
-                      <w:r>
-                        <w:rPr>
-                          <w:rFonts w:ascii="Avenir Next Demi Bold" w:hAnsi="Avenir Next Demi Bold"/>
-                          <w:outline w:val="0"/>
-                          <w:color w:val="000000"/>
-                          <w:spacing w:val="-2"/>
-                          <w:sz w:val="12"/>
-                          <w:szCs w:val="12"/>
-                          <w:rtl w:val="0"/>
-                          <w14:textFill>
-                            <w14:solidFill>
-                              <w14:srgbClr w14:val="000000"/>
-                            </w14:solidFill>
-                          </w14:textFill>
-                        </w:rPr>
-                        <w:t>/03/2023</w:t>
+                        <w:t>10/03/2023</w:t>
                       </w:r>
                     </w:p>
                   </w:txbxContent>
                 </v:textbox>
               </v:rect>
+              <w10:anchorlock/>
             </v:group>
           </w:pict>
         </mc:Fallback>

--- a/Javascript-Recap-Day-1.docx
+++ b/Javascript-Recap-Day-1.docx
@@ -356,23 +356,31 @@
           <w:ilvl w:val="0"/>
           <w:numId w:val="2"/>
         </w:numPr>
+        <w:rPr>
+          <w:lang w:val="en-GB"/>
+        </w:rPr>
       </w:pPr>
       <w:r>
         <w:rPr>
           <w:rFonts w:eastAsia="Arial Unicode MS" w:cs="Arial Unicode MS"/>
-        </w:rPr>
-        <w:t>Exercices Classe</w:t>
+          <w:lang w:val="en-GB"/>
+        </w:rPr>
+        <w:t>Exercices conditions, objets, boucles, spread_operator, var</w:t>
       </w:r>
       <w:r>
         <w:rPr>
           <w:rFonts w:eastAsia="Arial Unicode MS" w:cs="Arial Unicode MS"/>
-        </w:rPr>
-        <w:t xml:space="preserve"> IMC et PME</w:t>
+          <w:lang w:val="en-GB"/>
+        </w:rPr>
+        <w:t>_let_const, error, DOM</w:t>
       </w:r>
     </w:p>
     <w:p>
       <w:pPr>
         <w:pStyle w:val="Corps"/>
+        <w:rPr>
+          <w:lang w:val="en-GB"/>
+        </w:rPr>
       </w:pPr>
     </w:p>
     <w:p>
@@ -465,7 +473,7 @@
         <w:rPr>
           <w:rFonts w:eastAsia="Arial Unicode MS" w:cs="Arial Unicode MS"/>
         </w:rPr>
-        <w:t>La suite des exercices et revoir les fonctions</w:t>
+        <w:t>Revoir les exercices faits ainsi que les notions abordées pour mieux comprendre</w:t>
       </w:r>
     </w:p>
     <w:p>
@@ -501,7 +509,7 @@
         <w:rPr>
           <w:rFonts w:eastAsia="Arial Unicode MS" w:cs="Arial Unicode MS"/>
         </w:rPr>
-        <w:t>Reduce()</w:t>
+        <w:t>Spread_operator</w:t>
       </w:r>
     </w:p>
     <w:p>
@@ -517,21 +525,6 @@
           <w:rFonts w:eastAsia="Arial Unicode MS" w:cs="Arial Unicode MS"/>
         </w:rPr>
         <w:t>Bien structurer une classe</w:t>
-      </w:r>
-    </w:p>
-    <w:p>
-      <w:pPr>
-        <w:pStyle w:val="Corps"/>
-        <w:numPr>
-          <w:ilvl w:val="0"/>
-          <w:numId w:val="2"/>
-        </w:numPr>
-      </w:pPr>
-      <w:r>
-        <w:rPr>
-          <w:rFonts w:eastAsia="Arial Unicode MS" w:cs="Arial Unicode MS"/>
-        </w:rPr>
-        <w:t>Grosse difficulté avec les calculs de l’exercice PME</w:t>
       </w:r>
     </w:p>
     <w:p>
